--- a/TP.docx
+++ b/TP.docx
@@ -139,6 +139,7 @@
           <w:lang w:val="fr-FR"/>
         </w:rPr>
       </w:pPr>
+      <w:proofErr w:type="spellStart"/>
       <w:r>
         <w:rPr>
           <w:rFonts w:eastAsia="Calibri" w:cs="Times New Roman"/>
@@ -148,6 +149,7 @@
         </w:rPr>
         <w:t>Cepegra</w:t>
       </w:r>
+      <w:proofErr w:type="spellEnd"/>
     </w:p>
     <w:p>
       <w:pPr>
@@ -277,8 +279,6 @@
           <w:lang w:val="fr-FR"/>
         </w:rPr>
       </w:pPr>
-      <w:bookmarkStart w:id="0" w:name="_GoBack"/>
-      <w:bookmarkEnd w:id="0"/>
     </w:p>
     <w:p>
       <w:pPr>
@@ -321,8 +321,8 @@
           <w:lang w:val="fr-FR"/>
         </w:rPr>
       </w:pPr>
-      <w:bookmarkStart w:id="1" w:name="_Toc60882173"/>
-      <w:bookmarkStart w:id="2" w:name="_Toc60887859"/>
+      <w:bookmarkStart w:id="0" w:name="_Toc60882173"/>
+      <w:bookmarkStart w:id="1" w:name="_Toc60887859"/>
       <w:r>
         <w:rPr>
           <w:lang w:val="fr-FR"/>
@@ -512,17 +512,35 @@
         </w:rPr>
         <w:t xml:space="preserve">fourni sur </w:t>
       </w:r>
-      <w:hyperlink r:id="rId10" w:history="1">
-        <w:r>
-          <w:rPr>
-            <w:rStyle w:val="Lienhypertexte"/>
-            <w:sz w:val="24"/>
-            <w:szCs w:val="24"/>
-            <w:lang w:val="fr-FR"/>
-          </w:rPr>
-          <w:t>https://github.com/pcharli/js-auto-1</w:t>
-        </w:r>
-      </w:hyperlink>
+      <w:bookmarkStart w:id="2" w:name="_GoBack"/>
+      <w:r>
+        <w:fldChar w:fldCharType="begin"/>
+      </w:r>
+      <w:r>
+        <w:instrText xml:space="preserve"> HYPERLINK "https://github.com/pcharli/js-auto-1" </w:instrText>
+      </w:r>
+      <w:r>
+        <w:fldChar w:fldCharType="separate"/>
+      </w:r>
+      <w:r>
+        <w:rPr>
+          <w:rStyle w:val="Lienhypertexte"/>
+          <w:sz w:val="24"/>
+          <w:szCs w:val="24"/>
+          <w:lang w:val="fr-FR"/>
+        </w:rPr>
+        <w:t>https://github.com/pcharli/js-auto-1</w:t>
+      </w:r>
+      <w:r>
+        <w:rPr>
+          <w:rStyle w:val="Lienhypertexte"/>
+          <w:sz w:val="24"/>
+          <w:szCs w:val="24"/>
+          <w:lang w:val="fr-FR"/>
+        </w:rPr>
+        <w:fldChar w:fldCharType="end"/>
+      </w:r>
+      <w:bookmarkEnd w:id="2"/>
     </w:p>
     <w:p>
       <w:pPr>
@@ -580,7 +598,61 @@
           <w:lang w:val="fr-FR"/>
         </w:rPr>
         <w:br/>
-        <w:t>Petite remarque : les classes « x » et « circle » mises sur la &lt;div&gt; « board » permettent au curseur d’afficher un X ou O quand on vient sur une « cell ».</w:t>
+        <w:t>Petite remarque : les classes « x » et « </w:t>
+      </w:r>
+      <w:proofErr w:type="spellStart"/>
+      <w:r>
+        <w:rPr>
+          <w:sz w:val="24"/>
+          <w:szCs w:val="24"/>
+          <w:lang w:val="fr-FR"/>
+        </w:rPr>
+        <w:t>circle</w:t>
+      </w:r>
+      <w:proofErr w:type="spellEnd"/>
+      <w:r>
+        <w:rPr>
+          <w:sz w:val="24"/>
+          <w:szCs w:val="24"/>
+          <w:lang w:val="fr-FR"/>
+        </w:rPr>
+        <w:t> » mises sur la &lt;div&gt; « </w:t>
+      </w:r>
+      <w:proofErr w:type="spellStart"/>
+      <w:r>
+        <w:rPr>
+          <w:sz w:val="24"/>
+          <w:szCs w:val="24"/>
+          <w:lang w:val="fr-FR"/>
+        </w:rPr>
+        <w:t>board</w:t>
+      </w:r>
+      <w:proofErr w:type="spellEnd"/>
+      <w:r>
+        <w:rPr>
+          <w:sz w:val="24"/>
+          <w:szCs w:val="24"/>
+          <w:lang w:val="fr-FR"/>
+        </w:rPr>
+        <w:t> » permettent au curseur d’afficher un X ou O quand on vient sur une « </w:t>
+      </w:r>
+      <w:proofErr w:type="spellStart"/>
+      <w:r>
+        <w:rPr>
+          <w:sz w:val="24"/>
+          <w:szCs w:val="24"/>
+          <w:lang w:val="fr-FR"/>
+        </w:rPr>
+        <w:t>cell</w:t>
+      </w:r>
+      <w:proofErr w:type="spellEnd"/>
+      <w:r>
+        <w:rPr>
+          <w:sz w:val="24"/>
+          <w:szCs w:val="24"/>
+          <w:lang w:val="fr-FR"/>
+        </w:rPr>
+        <w:t> ».</w:t>
       </w:r>
     </w:p>
     <w:p>
@@ -608,21 +680,49 @@
         </w:rPr>
         <w:t>La &lt;div&gt; « </w:t>
       </w:r>
-      <w:r>
-        <w:rPr>
-          <w:sz w:val="24"/>
-          <w:szCs w:val="24"/>
-          <w:lang w:val="fr-FR"/>
-        </w:rPr>
-        <w:t>winning-message</w:t>
-      </w:r>
-      <w:r>
-        <w:rPr>
-          <w:sz w:val="24"/>
-          <w:szCs w:val="24"/>
-          <w:lang w:val="fr-FR"/>
-        </w:rPr>
-        <w:t> » est masquée par un dislay: none. Pour l’afficher il suffit de lui ajouter la classe « show ».</w:t>
+      <w:proofErr w:type="spellStart"/>
+      <w:r>
+        <w:rPr>
+          <w:sz w:val="24"/>
+          <w:szCs w:val="24"/>
+          <w:lang w:val="fr-FR"/>
+        </w:rPr>
+        <w:t>winning</w:t>
+      </w:r>
+      <w:proofErr w:type="spellEnd"/>
+      <w:r>
+        <w:rPr>
+          <w:sz w:val="24"/>
+          <w:szCs w:val="24"/>
+          <w:lang w:val="fr-FR"/>
+        </w:rPr>
+        <w:t>-message</w:t>
+      </w:r>
+      <w:r>
+        <w:rPr>
+          <w:sz w:val="24"/>
+          <w:szCs w:val="24"/>
+          <w:lang w:val="fr-FR"/>
+        </w:rPr>
+        <w:t xml:space="preserve"> » est masquée par un </w:t>
+      </w:r>
+      <w:proofErr w:type="spellStart"/>
+      <w:r>
+        <w:rPr>
+          <w:sz w:val="24"/>
+          <w:szCs w:val="24"/>
+          <w:lang w:val="fr-FR"/>
+        </w:rPr>
+        <w:t>dislay</w:t>
+      </w:r>
+      <w:proofErr w:type="spellEnd"/>
+      <w:r>
+        <w:rPr>
+          <w:sz w:val="24"/>
+          <w:szCs w:val="24"/>
+          <w:lang w:val="fr-FR"/>
+        </w:rPr>
+        <w:t>: none. Pour l’afficher il suffit de lui ajouter la classe « show ».</w:t>
       </w:r>
     </w:p>
     <w:p>
@@ -671,8 +771,8 @@
         <w:br w:type="page"/>
       </w:r>
     </w:p>
+    <w:bookmarkEnd w:id="0"/>
     <w:bookmarkEnd w:id="1"/>
-    <w:bookmarkEnd w:id="2"/>
     <w:p>
       <w:pPr>
         <w:pStyle w:val="Paragraphedeliste"/>
@@ -718,15 +818,27 @@
           <w:szCs w:val="24"/>
           <w:lang w:val="fr-FR"/>
         </w:rPr>
-        <w:t>A l’ouverture, on demande à chaque jour de donner son nom. Par défaut c’est « Anonymous »</w:t>
-      </w:r>
-      <w:r>
-        <w:rPr>
-          <w:sz w:val="24"/>
-          <w:szCs w:val="24"/>
-          <w:lang w:val="fr-FR"/>
-        </w:rPr>
-        <w:t>.</w:t>
+        <w:t>2.</w:t>
+      </w:r>
+      <w:proofErr w:type="spellStart"/>
+      <w:proofErr w:type="gramStart"/>
+      <w:r>
+        <w:rPr>
+          <w:sz w:val="24"/>
+          <w:szCs w:val="24"/>
+          <w:lang w:val="fr-FR"/>
+        </w:rPr>
+        <w:t>a</w:t>
+      </w:r>
+      <w:proofErr w:type="spellEnd"/>
+      <w:proofErr w:type="gramEnd"/>
+      <w:r>
+        <w:rPr>
+          <w:sz w:val="24"/>
+          <w:szCs w:val="24"/>
+          <w:lang w:val="fr-FR"/>
+        </w:rPr>
+        <w:t xml:space="preserve"> identifier les joueurs</w:t>
       </w:r>
     </w:p>
     <w:p>
@@ -743,7 +855,15 @@
           <w:szCs w:val="24"/>
           <w:lang w:val="fr-FR"/>
         </w:rPr>
-        <w:t>A vous d’ajouter un formulaire en ce sens.</w:t>
+        <w:t>A l’ouverture, on demande à chaque jour de donner son nom. Par défaut c’est « Anonymous »</w:t>
+      </w:r>
+      <w:r>
+        <w:rPr>
+          <w:sz w:val="24"/>
+          <w:szCs w:val="24"/>
+          <w:lang w:val="fr-FR"/>
+        </w:rPr>
+        <w:t>.</w:t>
       </w:r>
     </w:p>
     <w:p>
@@ -754,6 +874,14 @@
           <w:lang w:val="fr-FR"/>
         </w:rPr>
       </w:pPr>
+      <w:r>
+        <w:rPr>
+          <w:sz w:val="24"/>
+          <w:szCs w:val="24"/>
+          <w:lang w:val="fr-FR"/>
+        </w:rPr>
+        <w:t>A vous d’ajouter un formulaire en ce sens.</w:t>
+      </w:r>
     </w:p>
     <w:p>
       <w:pPr>
@@ -763,14 +891,6 @@
           <w:lang w:val="fr-FR"/>
         </w:rPr>
       </w:pPr>
-      <w:r>
-        <w:rPr>
-          <w:sz w:val="24"/>
-          <w:szCs w:val="24"/>
-          <w:lang w:val="fr-FR"/>
-        </w:rPr>
-        <w:t>Le logiciel affiche ensuite à qui c’est le tour et la partie commence.</w:t>
-      </w:r>
     </w:p>
     <w:p>
       <w:pPr>
@@ -780,6 +900,14 @@
           <w:lang w:val="fr-FR"/>
         </w:rPr>
       </w:pPr>
+      <w:r>
+        <w:rPr>
+          <w:sz w:val="24"/>
+          <w:szCs w:val="24"/>
+          <w:lang w:val="fr-FR"/>
+        </w:rPr>
+        <w:t>Le logiciel affiche ensuite à qui c’est le tour et la partie commence.</w:t>
+      </w:r>
     </w:p>
     <w:p>
       <w:pPr>
@@ -789,14 +917,6 @@
           <w:lang w:val="fr-FR"/>
         </w:rPr>
       </w:pPr>
-      <w:r>
-        <w:rPr>
-          <w:sz w:val="24"/>
-          <w:szCs w:val="24"/>
-          <w:lang w:val="fr-FR"/>
-        </w:rPr>
-        <w:t>En fin de partie en mémorise le résultat final qui s’ajoute à la liste des résultats.</w:t>
-      </w:r>
     </w:p>
     <w:p>
       <w:pPr>
@@ -806,6 +926,14 @@
           <w:lang w:val="fr-FR"/>
         </w:rPr>
       </w:pPr>
+      <w:r>
+        <w:rPr>
+          <w:sz w:val="24"/>
+          <w:szCs w:val="24"/>
+          <w:lang w:val="fr-FR"/>
+        </w:rPr>
+        <w:t>2.b Historique des parties</w:t>
+      </w:r>
     </w:p>
     <w:p>
       <w:pPr>
@@ -821,7 +949,51 @@
           <w:szCs w:val="24"/>
           <w:lang w:val="fr-FR"/>
         </w:rPr>
-        <w:t>A tout moment on peut afficher la liste des résultats dans une lightbox.</w:t>
+        <w:t>En fin de partie en mémorise le résultat final qui s’ajoute à la liste des résultats.</w:t>
+      </w:r>
+    </w:p>
+    <w:p>
+      <w:pPr>
+        <w:rPr>
+          <w:sz w:val="24"/>
+          <w:szCs w:val="24"/>
+          <w:lang w:val="fr-FR"/>
+        </w:rPr>
+      </w:pPr>
+    </w:p>
+    <w:p>
+      <w:pPr>
+        <w:rPr>
+          <w:sz w:val="24"/>
+          <w:szCs w:val="24"/>
+          <w:lang w:val="fr-FR"/>
+        </w:rPr>
+      </w:pPr>
+      <w:r>
+        <w:rPr>
+          <w:sz w:val="24"/>
+          <w:szCs w:val="24"/>
+          <w:lang w:val="fr-FR"/>
+        </w:rPr>
+        <w:t xml:space="preserve">A tout moment on peut afficher la liste des résultats dans une </w:t>
+      </w:r>
+      <w:proofErr w:type="spellStart"/>
+      <w:r>
+        <w:rPr>
+          <w:sz w:val="24"/>
+          <w:szCs w:val="24"/>
+          <w:lang w:val="fr-FR"/>
+        </w:rPr>
+        <w:t>lightbox</w:t>
+      </w:r>
+      <w:proofErr w:type="spellEnd"/>
+      <w:r>
+        <w:rPr>
+          <w:sz w:val="24"/>
+          <w:szCs w:val="24"/>
+          <w:lang w:val="fr-FR"/>
+        </w:rPr>
+        <w:t>.</w:t>
       </w:r>
     </w:p>
     <w:p>
@@ -950,7 +1122,25 @@
           <w:szCs w:val="24"/>
           <w:lang w:val="fr-FR"/>
         </w:rPr>
-        <w:t>ou un dépôt sur Github avec une branche pour la première étape et une autre pour la seconde (si ça vous dit déjà).</w:t>
+        <w:t xml:space="preserve">ou un dépôt sur </w:t>
+      </w:r>
+      <w:proofErr w:type="spellStart"/>
+      <w:r>
+        <w:rPr>
+          <w:sz w:val="24"/>
+          <w:szCs w:val="24"/>
+          <w:lang w:val="fr-FR"/>
+        </w:rPr>
+        <w:t>Github</w:t>
+      </w:r>
+      <w:proofErr w:type="spellEnd"/>
+      <w:r>
+        <w:rPr>
+          <w:sz w:val="24"/>
+          <w:szCs w:val="24"/>
+          <w:lang w:val="fr-FR"/>
+        </w:rPr>
+        <w:t xml:space="preserve"> avec une branche pour la première étape et une autre pour la seconde (si ça vous dit déjà).</w:t>
       </w:r>
     </w:p>
     <w:p>
@@ -1033,8 +1223,8 @@
       </w:r>
     </w:p>
     <w:sectPr>
-      <w:headerReference w:type="default" r:id="rId11"/>
-      <w:footerReference w:type="first" r:id="rId12"/>
+      <w:headerReference w:type="default" r:id="rId10"/>
+      <w:footerReference w:type="first" r:id="rId11"/>
       <w:pgSz w:w="11906" w:h="16838" w:code="9"/>
       <w:pgMar w:top="1985" w:right="1134" w:bottom="1418" w:left="1134" w:header="567" w:footer="284" w:gutter="0"/>
       <w:cols w:space="708"/>
@@ -1154,7 +1344,7 @@
                   </a:prstGeom>
                   <a:extLst>
                     <a:ext uri="{FAA26D3D-D897-4be2-8F04-BA451C77F1D7}">
-                      <ma14:placeholderFlag xmlns:cx2="http://schemas.microsoft.com/office/drawing/2015/10/21/chartex" xmlns:cx3="http://schemas.microsoft.com/office/drawing/2016/5/9/chartex" xmlns:cx4="http://schemas.microsoft.com/office/drawing/2016/5/10/chartex" xmlns:cx5="http://schemas.microsoft.com/office/drawing/2016/5/11/chartex" xmlns:cx6="http://schemas.microsoft.com/office/drawing/2016/5/12/chartex" xmlns:cx7="http://schemas.microsoft.com/office/drawing/2016/5/13/chartex" xmlns:cx8="http://schemas.microsoft.com/office/drawing/2016/5/14/chartex" xmlns:aink="http://schemas.microsoft.com/office/drawing/2016/ink" xmlns:am3d="http://schemas.microsoft.com/office/drawing/2017/model3d" xmlns:w16cid="http://schemas.microsoft.com/office/word/2016/wordml/cid" xmlns:ma14="http://schemas.microsoft.com/office/mac/drawingml/2011/main" xmlns:w="http://schemas.openxmlformats.org/wordprocessingml/2006/main" xmlns:w10="urn:schemas-microsoft-com:office:word" xmlns:v="urn:schemas-microsoft-com:vml" xmlns:o="urn:schemas-microsoft-com:office:office" xmlns:mv="urn:schemas-microsoft-com:mac:vml" xmlns:mo="http://schemas.microsoft.com/office/mac/office/2008/main" xmlns=""/>
+                      <ma14:placeholderFlag xmlns="" xmlns:mo="http://schemas.microsoft.com/office/mac/office/2008/main" xmlns:mv="urn:schemas-microsoft-com:mac:vml" xmlns:o="urn:schemas-microsoft-com:office:office" xmlns:v="urn:schemas-microsoft-com:vml" xmlns:w10="urn:schemas-microsoft-com:office:word" xmlns:w="http://schemas.openxmlformats.org/wordprocessingml/2006/main" xmlns:ma14="http://schemas.microsoft.com/office/mac/drawingml/2011/main" xmlns:w16cid="http://schemas.microsoft.com/office/word/2016/wordml/cid" xmlns:am3d="http://schemas.microsoft.com/office/drawing/2017/model3d" xmlns:aink="http://schemas.microsoft.com/office/drawing/2016/ink" xmlns:cx8="http://schemas.microsoft.com/office/drawing/2016/5/14/chartex" xmlns:cx7="http://schemas.microsoft.com/office/drawing/2016/5/13/chartex" xmlns:cx6="http://schemas.microsoft.com/office/drawing/2016/5/12/chartex" xmlns:cx5="http://schemas.microsoft.com/office/drawing/2016/5/11/chartex" xmlns:cx4="http://schemas.microsoft.com/office/drawing/2016/5/10/chartex" xmlns:cx3="http://schemas.microsoft.com/office/drawing/2016/5/9/chartex" xmlns:cx2="http://schemas.microsoft.com/office/drawing/2015/10/21/chartex"/>
                     </a:ext>
                   </a:extLst>
                 </pic:spPr>
@@ -1227,7 +1417,7 @@
                   </a:ln>
                   <a:extLst>
                     <a:ext uri="{FAA26D3D-D897-4be2-8F04-BA451C77F1D7}">
-                      <ma14:placeholderFlag xmlns:cx2="http://schemas.microsoft.com/office/drawing/2015/10/21/chartex" xmlns:cx3="http://schemas.microsoft.com/office/drawing/2016/5/9/chartex" xmlns:cx4="http://schemas.microsoft.com/office/drawing/2016/5/10/chartex" xmlns:cx5="http://schemas.microsoft.com/office/drawing/2016/5/11/chartex" xmlns:cx6="http://schemas.microsoft.com/office/drawing/2016/5/12/chartex" xmlns:cx7="http://schemas.microsoft.com/office/drawing/2016/5/13/chartex" xmlns:cx8="http://schemas.microsoft.com/office/drawing/2016/5/14/chartex" xmlns:aink="http://schemas.microsoft.com/office/drawing/2016/ink" xmlns:am3d="http://schemas.microsoft.com/office/drawing/2017/model3d" xmlns:w16cid="http://schemas.microsoft.com/office/word/2016/wordml/cid" xmlns:ma14="http://schemas.microsoft.com/office/mac/drawingml/2011/main" xmlns:w="http://schemas.openxmlformats.org/wordprocessingml/2006/main" xmlns:w10="urn:schemas-microsoft-com:office:word" xmlns:v="urn:schemas-microsoft-com:vml" xmlns:o="urn:schemas-microsoft-com:office:office" xmlns:mv="urn:schemas-microsoft-com:mac:vml" xmlns:mo="http://schemas.microsoft.com/office/mac/office/2008/main" xmlns=""/>
+                      <ma14:placeholderFlag xmlns="" xmlns:mo="http://schemas.microsoft.com/office/mac/office/2008/main" xmlns:mv="urn:schemas-microsoft-com:mac:vml" xmlns:o="urn:schemas-microsoft-com:office:office" xmlns:v="urn:schemas-microsoft-com:vml" xmlns:w10="urn:schemas-microsoft-com:office:word" xmlns:w="http://schemas.openxmlformats.org/wordprocessingml/2006/main" xmlns:ma14="http://schemas.microsoft.com/office/mac/drawingml/2011/main" xmlns:w16cid="http://schemas.microsoft.com/office/word/2016/wordml/cid" xmlns:am3d="http://schemas.microsoft.com/office/drawing/2017/model3d" xmlns:aink="http://schemas.microsoft.com/office/drawing/2016/ink" xmlns:cx8="http://schemas.microsoft.com/office/drawing/2016/5/14/chartex" xmlns:cx7="http://schemas.microsoft.com/office/drawing/2016/5/13/chartex" xmlns:cx6="http://schemas.microsoft.com/office/drawing/2016/5/12/chartex" xmlns:cx5="http://schemas.microsoft.com/office/drawing/2016/5/11/chartex" xmlns:cx4="http://schemas.microsoft.com/office/drawing/2016/5/10/chartex" xmlns:cx3="http://schemas.microsoft.com/office/drawing/2016/5/9/chartex" xmlns:cx2="http://schemas.microsoft.com/office/drawing/2015/10/21/chartex"/>
                     </a:ext>
                   </a:extLst>
                 </pic:spPr>
@@ -1611,7 +1801,7 @@
           <v:path o:extrusionok="f" gradientshapeok="t" o:connecttype="rect"/>
           <o:lock v:ext="edit" aspectratio="t"/>
         </v:shapetype>
-        <v:shape id="_x0000_i1025" type="#_x0000_t75" style="width:49.5pt;height:49.5pt">
+        <v:shape id="_x0000_i1025" type="#_x0000_t75" style="width:49.65pt;height:49.65pt">
           <v:imagedata r:id="rId1" o:title="cepegra"/>
         </v:shape>
       </w:pict>
@@ -5551,7 +5741,7 @@
 </file>
 
 <file path=customXml/itemProps1.xml><?xml version="1.0" encoding="utf-8"?>
-<ds:datastoreItem xmlns:ds="http://schemas.openxmlformats.org/officeDocument/2006/customXml" ds:itemID="{F42E45B7-CE7F-4D4D-85D6-38C3E8B37909}">
+<ds:datastoreItem xmlns:ds="http://schemas.openxmlformats.org/officeDocument/2006/customXml" ds:itemID="{9E5F66F0-9450-4B82-9B76-020FA2DD2A1D}">
   <ds:schemaRefs>
     <ds:schemaRef ds:uri="http://schemas.openxmlformats.org/officeDocument/2006/bibliography"/>
   </ds:schemaRefs>
